--- a/Build Ubuntu Mining Rig.docx
+++ b/Build Ubuntu Mining Rig.docx
@@ -17,14 +17,12 @@
           <w:rFonts w:cstheme="minorHAnsi"/>
         </w:rPr>
       </w:pPr>
-      <w:proofErr w:type="spellStart"/>
       <w:r>
         <w:rPr>
           <w:rFonts w:cstheme="minorHAnsi"/>
         </w:rPr>
-        <w:t>Coomands</w:t>
-      </w:r>
-      <w:proofErr w:type="spellEnd"/>
+        <w:t>Commands</w:t>
+      </w:r>
       <w:r>
         <w:rPr>
           <w:rFonts w:cstheme="minorHAnsi"/>
@@ -81,7 +79,6 @@
       <w:r>
         <w:t xml:space="preserve">Burn the ISO to the USB drive.  I use </w:t>
       </w:r>
-      <w:proofErr w:type="spellStart"/>
       <w:r>
         <w:rPr>
           <w:b/>
@@ -91,7 +88,8 @@
         </w:rPr>
         <w:t>balenaEtcher</w:t>
       </w:r>
-      <w:proofErr w:type="spellEnd"/>
+      <w:bookmarkStart w:id="0" w:name="_GoBack"/>
+      <w:bookmarkEnd w:id="0"/>
       <w:r>
         <w:t xml:space="preserve"> for this step.  https://www.balena.io/etcher/</w:t>
       </w:r>
@@ -104,27 +102,21 @@
           <w:numId w:val="2"/>
         </w:numPr>
       </w:pPr>
-      <w:proofErr w:type="spellStart"/>
-      <w:r>
-        <w:t>Goto</w:t>
-      </w:r>
-      <w:proofErr w:type="spellEnd"/>
-      <w:r>
-        <w:t xml:space="preserve"> to your mining rig and insert the USB drive and reboot.  When </w:t>
-      </w:r>
-      <w:proofErr w:type="spellStart"/>
-      <w:r>
-        <w:t>its</w:t>
-      </w:r>
-      <w:proofErr w:type="spellEnd"/>
+      <w:r>
+        <w:t>Go to</w:t>
+      </w:r>
+      <w:r>
+        <w:t xml:space="preserve"> your mining rig and insert the USB drive and reboot.  When </w:t>
+      </w:r>
+      <w:r>
+        <w:t>it’s</w:t>
+      </w:r>
       <w:r>
         <w:t xml:space="preserve"> done POST step, you will have a chance to choose a boot drive, press that key.  </w:t>
       </w:r>
-      <w:proofErr w:type="gramStart"/>
-      <w:r>
-        <w:t>Alternatively</w:t>
-      </w:r>
-      <w:proofErr w:type="gramEnd"/>
+      <w:r>
+        <w:t>Alternatively,</w:t>
+      </w:r>
       <w:r>
         <w:t xml:space="preserve"> you can set the USB as the first boot drive in bios (check your motherboard manual for configuring).</w:t>
       </w:r>
@@ -146,45 +138,17 @@
         <w:ind w:left="1440"/>
       </w:pPr>
       <w:r>
-        <w:t xml:space="preserve">a. Some of these steps will autoconfigure (network adapter will default to </w:t>
-      </w:r>
-      <w:proofErr w:type="spellStart"/>
-      <w:r>
-        <w:t>dhcp</w:t>
-      </w:r>
-      <w:proofErr w:type="spellEnd"/>
-      <w:r>
-        <w:t>). The installation target (</w:t>
-      </w:r>
-      <w:proofErr w:type="spellStart"/>
-      <w:r>
-        <w:t>ssd</w:t>
-      </w:r>
-      <w:proofErr w:type="spellEnd"/>
-      <w:r>
-        <w:t>/</w:t>
-      </w:r>
-      <w:proofErr w:type="spellStart"/>
-      <w:r>
-        <w:t>hdd</w:t>
-      </w:r>
-      <w:proofErr w:type="spellEnd"/>
-      <w:r>
-        <w:t xml:space="preserve">) will give you the option to use all of it and install </w:t>
-      </w:r>
-      <w:proofErr w:type="spellStart"/>
-      <w:r>
-        <w:t>lvm</w:t>
-      </w:r>
-      <w:proofErr w:type="spellEnd"/>
-      <w:r>
-        <w:t xml:space="preserve"> or not.  I use a 128GB </w:t>
-      </w:r>
-      <w:proofErr w:type="spellStart"/>
-      <w:r>
-        <w:t>ssd</w:t>
-      </w:r>
-      <w:proofErr w:type="spellEnd"/>
+        <w:t>a. Some of these steps will autoconfigure (network adapter will default to dhcp). The installation target (</w:t>
+      </w:r>
+      <w:r>
+        <w:t>SSD</w:t>
+      </w:r>
+      <w:r>
+        <w:t xml:space="preserve">/hdd) will give you the option to use all of it and install lvm or not.  I use a 128GB </w:t>
+      </w:r>
+      <w:r>
+        <w:t>SSD</w:t>
+      </w:r>
       <w:r>
         <w:t xml:space="preserve"> I have around and choose to use the entire disk.</w:t>
       </w:r>
@@ -209,19 +173,11 @@
     </w:p>
     <w:p>
       <w:r>
-        <w:t xml:space="preserve">At this point, your system will reboot to </w:t>
-      </w:r>
-      <w:r>
-        <w:t>U</w:t>
-      </w:r>
-      <w:r>
-        <w:t xml:space="preserve">buntu, it may take a few minutes the first time as it has to generate some keys.  But you will </w:t>
-      </w:r>
-      <w:proofErr w:type="gramStart"/>
-      <w:r>
-        <w:t>final</w:t>
-      </w:r>
-      <w:proofErr w:type="gramEnd"/>
+        <w:t xml:space="preserve">At this point, your system will reboot to Ubuntu, it may take a few minutes the first time as it has to generate some keys.  But you will </w:t>
+      </w:r>
+      <w:r>
+        <w:t>finally</w:t>
+      </w:r>
       <w:r>
         <w:t xml:space="preserve"> get a login prompt.  Login with the username and password you choose during the setup prompts.</w:t>
       </w:r>
@@ -233,77 +189,30 @@
     </w:p>
     <w:p>
       <w:r>
-        <w:t>At</w:t>
-      </w:r>
-      <w:r>
-        <w:t xml:space="preserve"> the prompt running the follow commands:</w:t>
-      </w:r>
-    </w:p>
-    <w:p>
-      <w:proofErr w:type="spellStart"/>
-      <w:r>
-        <w:rPr>
-          <w:rFonts w:ascii="Arial Black" w:hAnsi="Arial Black"/>
-          <w:sz w:val="18"/>
-          <w:szCs w:val="18"/>
-        </w:rPr>
-        <w:t>sudo</w:t>
-      </w:r>
-      <w:proofErr w:type="spellEnd"/>
-      <w:r>
-        <w:rPr>
-          <w:rFonts w:ascii="Arial Black" w:hAnsi="Arial Black"/>
-          <w:sz w:val="18"/>
-          <w:szCs w:val="18"/>
-        </w:rPr>
-        <w:t xml:space="preserve"> apt-get update</w:t>
-      </w:r>
-      <w:r>
-        <w:t xml:space="preserve"> </w:t>
-      </w:r>
-      <w:r>
-        <w:t>(if</w:t>
-      </w:r>
-      <w:r>
-        <w:t xml:space="preserve"> prompted put in your password</w:t>
-      </w:r>
-      <w:r>
-        <w:t>)</w:t>
-      </w:r>
-      <w:r>
-        <w:t xml:space="preserve">.  </w:t>
-      </w:r>
-      <w:r>
-        <w:t>This</w:t>
-      </w:r>
-      <w:r>
-        <w:t xml:space="preserve"> update the apt database and mark</w:t>
-      </w:r>
-      <w:r>
-        <w:t>s</w:t>
-      </w:r>
-      <w:r>
-        <w:t xml:space="preserve"> those updated files for pulling and installing in the next step.</w:t>
-      </w:r>
-    </w:p>
-    <w:p>
-      <w:proofErr w:type="spellStart"/>
-      <w:r>
-        <w:rPr>
-          <w:rFonts w:ascii="Arial Black" w:hAnsi="Arial Black"/>
-          <w:sz w:val="18"/>
-          <w:szCs w:val="18"/>
-        </w:rPr>
-        <w:t>sudo</w:t>
-      </w:r>
-      <w:proofErr w:type="spellEnd"/>
-      <w:r>
-        <w:rPr>
-          <w:rFonts w:ascii="Arial Black" w:hAnsi="Arial Black"/>
-          <w:sz w:val="18"/>
-          <w:szCs w:val="18"/>
-        </w:rPr>
-        <w:t xml:space="preserve"> apt-get upgrade</w:t>
+        <w:t>At the prompt running the follow commands:</w:t>
+      </w:r>
+    </w:p>
+    <w:p>
+      <w:r>
+        <w:rPr>
+          <w:rFonts w:ascii="Arial Black" w:hAnsi="Arial Black"/>
+          <w:sz w:val="18"/>
+          <w:szCs w:val="18"/>
+        </w:rPr>
+        <w:t>sudo apt-get update</w:t>
+      </w:r>
+      <w:r>
+        <w:t xml:space="preserve"> (if prompted put in your password).  This update the apt database and marks those updated files for pulling and installing in the next step.</w:t>
+      </w:r>
+    </w:p>
+    <w:p>
+      <w:r>
+        <w:rPr>
+          <w:rFonts w:ascii="Arial Black" w:hAnsi="Arial Black"/>
+          <w:sz w:val="18"/>
+          <w:szCs w:val="18"/>
+        </w:rPr>
+        <w:t>sudo apt-get upgrade</w:t>
       </w:r>
       <w:r>
         <w:t xml:space="preserve"> (if prompted put in your password).   It will apply all the patches and updates.</w:t>
@@ -317,23 +226,13 @@
           <w:szCs w:val="18"/>
         </w:rPr>
       </w:pPr>
-      <w:proofErr w:type="spellStart"/>
-      <w:r>
-        <w:rPr>
-          <w:rFonts w:ascii="Arial Black" w:hAnsi="Arial Black"/>
-          <w:sz w:val="18"/>
-          <w:szCs w:val="18"/>
-        </w:rPr>
-        <w:t>sudo</w:t>
-      </w:r>
-      <w:proofErr w:type="spellEnd"/>
-      <w:r>
-        <w:rPr>
-          <w:rFonts w:ascii="Arial Black" w:hAnsi="Arial Black"/>
-          <w:sz w:val="18"/>
-          <w:szCs w:val="18"/>
-        </w:rPr>
-        <w:t xml:space="preserve"> reboot now</w:t>
+      <w:r>
+        <w:rPr>
+          <w:rFonts w:ascii="Arial Black" w:hAnsi="Arial Black"/>
+          <w:sz w:val="18"/>
+          <w:szCs w:val="18"/>
+        </w:rPr>
+        <w:t>sudo reboot now</w:t>
       </w:r>
     </w:p>
     <w:p>
@@ -353,45 +252,25 @@
     <w:p/>
     <w:p>
       <w:r>
-        <w:t>Okay the basic installation and updating of Ubuntu is now done, and you have rebooted.  Time to get this machine mining!  But we have to do a few things to set up the environment for maximum hashing.  Now as a general rule, you should never run</w:t>
-      </w:r>
-      <w:r>
-        <w:t xml:space="preserve"> </w:t>
-      </w:r>
-      <w:r>
-        <w:t xml:space="preserve">applications as a privilege user (root or super user).  </w:t>
-      </w:r>
-      <w:proofErr w:type="gramStart"/>
-      <w:r>
-        <w:t>So</w:t>
-      </w:r>
-      <w:proofErr w:type="gramEnd"/>
+        <w:t xml:space="preserve">Okay the basic installation and updating of Ubuntu is now done, and you have rebooted.  Time to get this machine mining!  But we have to do a few things to set up the environment for maximum hashing.  Now as a general rule, you should never run applications as a privilege user (root or super user).  </w:t>
+      </w:r>
+      <w:r>
+        <w:t>So,</w:t>
+      </w:r>
       <w:r>
         <w:t xml:space="preserve"> my setup is using the </w:t>
       </w:r>
-      <w:proofErr w:type="spellStart"/>
-      <w:r>
-        <w:t>non privilege</w:t>
-      </w:r>
-      <w:proofErr w:type="spellEnd"/>
+      <w:r>
+        <w:t>non-privilege</w:t>
+      </w:r>
       <w:r>
         <w:t xml:space="preserve"> user that I create when I installed my </w:t>
       </w:r>
-      <w:proofErr w:type="spellStart"/>
-      <w:r>
-        <w:t>linux</w:t>
-      </w:r>
-      <w:proofErr w:type="spellEnd"/>
-      <w:r>
-        <w:t xml:space="preserve">.  This means a few things need to done to allow for </w:t>
-      </w:r>
-      <w:proofErr w:type="spellStart"/>
-      <w:r>
-        <w:t>xmrig</w:t>
-      </w:r>
-      <w:proofErr w:type="spellEnd"/>
-      <w:r>
-        <w:t xml:space="preserve"> to take advantage of new features.</w:t>
+      <w:r>
+        <w:t>Linux</w:t>
+      </w:r>
+      <w:r>
+        <w:t>.  This means a few things need to done to allow for xmrig to take advantage of new features.</w:t>
       </w:r>
     </w:p>
     <w:p>
@@ -407,15 +286,7 @@
         <w:t>ifconfig</w:t>
       </w:r>
       <w:r>
-        <w:t xml:space="preserve"> to get your </w:t>
-      </w:r>
-      <w:proofErr w:type="spellStart"/>
-      <w:r>
-        <w:t>ip</w:t>
-      </w:r>
-      <w:proofErr w:type="spellEnd"/>
-      <w:r>
-        <w:t xml:space="preserve"> address (you will need it later).  </w:t>
+        <w:t xml:space="preserve"> to get your ip address (you will need it later).  </w:t>
       </w:r>
     </w:p>
     <w:p>
@@ -436,23 +307,7 @@
         <w:spacing w:after="0"/>
       </w:pPr>
       <w:r>
-        <w:t>enp3s0: flags=4163&lt;</w:t>
-      </w:r>
-      <w:proofErr w:type="gramStart"/>
-      <w:r>
-        <w:t>UP,BROADCAST</w:t>
-      </w:r>
-      <w:proofErr w:type="gramEnd"/>
-      <w:r>
-        <w:t xml:space="preserve">,RUNNING,MULTICAST&gt;  </w:t>
-      </w:r>
-      <w:proofErr w:type="spellStart"/>
-      <w:r>
-        <w:t>mtu</w:t>
-      </w:r>
-      <w:proofErr w:type="spellEnd"/>
-      <w:r>
-        <w:t xml:space="preserve"> 1500</w:t>
+        <w:t>enp3s0: flags=4163&lt;UP,BROADCAST,RUNNING,MULTICAST&gt;  mtu 1500</w:t>
       </w:r>
     </w:p>
     <w:p>
@@ -460,17 +315,8 @@
         <w:spacing w:after="0"/>
       </w:pPr>
       <w:r>
-        <w:t xml:space="preserve">        </w:t>
-      </w:r>
-      <w:proofErr w:type="spellStart"/>
-      <w:r>
-        <w:t>inet</w:t>
-      </w:r>
-      <w:proofErr w:type="spellEnd"/>
-      <w:r>
-        <w:t xml:space="preserve"> </w:t>
-      </w:r>
-      <w:proofErr w:type="gramStart"/>
+        <w:t xml:space="preserve">        inet </w:t>
+      </w:r>
       <w:r>
         <w:rPr>
           <w:i/>
@@ -480,11 +326,7 @@
         <w:t>192.168.1.108</w:t>
       </w:r>
       <w:r>
-        <w:t xml:space="preserve">  netmask</w:t>
-      </w:r>
-      <w:proofErr w:type="gramEnd"/>
-      <w:r>
-        <w:t xml:space="preserve"> 255.255.255.0  broadcast 192.168.1.255</w:t>
+        <w:t xml:space="preserve">  netmask 255.255.255.0  broadcast 192.168.1.255</w:t>
       </w:r>
     </w:p>
     <w:p>
@@ -492,31 +334,7 @@
         <w:spacing w:after="0"/>
       </w:pPr>
       <w:r>
-        <w:t xml:space="preserve">        inet6 2600:1700:14b0:2740:7285:c2</w:t>
-      </w:r>
-      <w:proofErr w:type="gramStart"/>
-      <w:r>
-        <w:t>ff:fed</w:t>
-      </w:r>
-      <w:proofErr w:type="gramEnd"/>
-      <w:r>
-        <w:t xml:space="preserve">9:ce76  </w:t>
-      </w:r>
-      <w:proofErr w:type="spellStart"/>
-      <w:r>
-        <w:t>prefixlen</w:t>
-      </w:r>
-      <w:proofErr w:type="spellEnd"/>
-      <w:r>
-        <w:t xml:space="preserve"> 64  </w:t>
-      </w:r>
-      <w:proofErr w:type="spellStart"/>
-      <w:r>
-        <w:t>scopeid</w:t>
-      </w:r>
-      <w:proofErr w:type="spellEnd"/>
-      <w:r>
-        <w:t xml:space="preserve"> 0x0&lt;global&gt;</w:t>
+        <w:t xml:space="preserve">        inet6 2600:1700:14b0:2740:7285:c2ff:fed9:ce76  prefixlen 64  scopeid 0x0&lt;global&gt;</w:t>
       </w:r>
     </w:p>
     <w:p>
@@ -524,31 +342,7 @@
         <w:spacing w:after="0"/>
       </w:pPr>
       <w:r>
-        <w:t xml:space="preserve">        inet6 fe80::7285:c2</w:t>
-      </w:r>
-      <w:proofErr w:type="gramStart"/>
-      <w:r>
-        <w:t>ff:fed</w:t>
-      </w:r>
-      <w:proofErr w:type="gramEnd"/>
-      <w:r>
-        <w:t xml:space="preserve">9:ce76  </w:t>
-      </w:r>
-      <w:proofErr w:type="spellStart"/>
-      <w:r>
-        <w:t>prefixlen</w:t>
-      </w:r>
-      <w:proofErr w:type="spellEnd"/>
-      <w:r>
-        <w:t xml:space="preserve"> 64  </w:t>
-      </w:r>
-      <w:proofErr w:type="spellStart"/>
-      <w:r>
-        <w:t>scopeid</w:t>
-      </w:r>
-      <w:proofErr w:type="spellEnd"/>
-      <w:r>
-        <w:t xml:space="preserve"> 0x20&lt;link&gt;</w:t>
+        <w:t xml:space="preserve">        inet6 fe80::7285:c2ff:fed9:ce76  prefixlen 64  scopeid 0x20&lt;link&gt;</w:t>
       </w:r>
     </w:p>
     <w:p>
@@ -556,23 +350,7 @@
         <w:spacing w:after="0"/>
       </w:pPr>
       <w:r>
-        <w:t xml:space="preserve">        ether 70:85:c</w:t>
-      </w:r>
-      <w:proofErr w:type="gramStart"/>
-      <w:r>
-        <w:t>2:d</w:t>
-      </w:r>
-      <w:proofErr w:type="gramEnd"/>
-      <w:r>
-        <w:t xml:space="preserve">9:ce:76  </w:t>
-      </w:r>
-      <w:proofErr w:type="spellStart"/>
-      <w:r>
-        <w:t>txqueuelen</w:t>
-      </w:r>
-      <w:proofErr w:type="spellEnd"/>
-      <w:r>
-        <w:t xml:space="preserve"> 1000  (Ethernet)</w:t>
+        <w:t xml:space="preserve">        ether 70:85:c2:d9:ce:76  txqueuelen 1000  (Ethernet)</w:t>
       </w:r>
     </w:p>
     <w:p>
@@ -580,15 +358,7 @@
         <w:spacing w:after="0"/>
       </w:pPr>
       <w:r>
-        <w:t xml:space="preserve">        RX packets </w:t>
-      </w:r>
-      <w:proofErr w:type="gramStart"/>
-      <w:r>
-        <w:t>66735  bytes</w:t>
-      </w:r>
-      <w:proofErr w:type="gramEnd"/>
-      <w:r>
-        <w:t xml:space="preserve"> 6527483 (6.5 MB)</w:t>
+        <w:t xml:space="preserve">        RX packets 66735  bytes 6527483 (6.5 MB)</w:t>
       </w:r>
     </w:p>
     <w:p>
@@ -596,15 +366,7 @@
         <w:spacing w:after="0"/>
       </w:pPr>
       <w:r>
-        <w:t xml:space="preserve">        RX errors </w:t>
-      </w:r>
-      <w:proofErr w:type="gramStart"/>
-      <w:r>
-        <w:t>0  dropped</w:t>
-      </w:r>
-      <w:proofErr w:type="gramEnd"/>
-      <w:r>
-        <w:t xml:space="preserve"> 16852  overruns 0  frame 0</w:t>
+        <w:t xml:space="preserve">        RX errors 0  dropped 16852  overruns 0  frame 0</w:t>
       </w:r>
     </w:p>
     <w:p>
@@ -612,15 +374,7 @@
         <w:spacing w:after="0"/>
       </w:pPr>
       <w:r>
-        <w:t xml:space="preserve">        TX packets </w:t>
-      </w:r>
-      <w:proofErr w:type="gramStart"/>
-      <w:r>
-        <w:t>2681  bytes</w:t>
-      </w:r>
-      <w:proofErr w:type="gramEnd"/>
-      <w:r>
-        <w:t xml:space="preserve"> 334347 (334.3 KB)</w:t>
+        <w:t xml:space="preserve">        TX packets 2681  bytes 334347 (334.3 KB)</w:t>
       </w:r>
     </w:p>
     <w:p>
@@ -628,15 +382,7 @@
         <w:spacing w:after="0"/>
       </w:pPr>
       <w:r>
-        <w:t xml:space="preserve">        TX errors </w:t>
-      </w:r>
-      <w:proofErr w:type="gramStart"/>
-      <w:r>
-        <w:t>0  dropped</w:t>
-      </w:r>
-      <w:proofErr w:type="gramEnd"/>
-      <w:r>
-        <w:t xml:space="preserve"> 0 overruns 0  carrier 0  collisions 0</w:t>
+        <w:t xml:space="preserve">        TX errors 0  dropped 0 overruns 0  carrier 0  collisions 0</w:t>
       </w:r>
     </w:p>
     <w:p>
@@ -650,160 +396,81 @@
     <w:p/>
     <w:p>
       <w:r>
-        <w:t>Next</w:t>
-      </w:r>
-      <w:r>
-        <w:t xml:space="preserve"> you will need to installed a few additional apps, specifically </w:t>
-      </w:r>
-      <w:proofErr w:type="spellStart"/>
-      <w:r>
-        <w:t>msrprobe</w:t>
-      </w:r>
-      <w:proofErr w:type="spellEnd"/>
-      <w:r>
-        <w:t xml:space="preserve">, </w:t>
-      </w:r>
-      <w:proofErr w:type="gramStart"/>
-      <w:r>
-        <w:t>screen  and</w:t>
-      </w:r>
-      <w:proofErr w:type="gramEnd"/>
-      <w:r>
-        <w:t xml:space="preserve"> </w:t>
-      </w:r>
-      <w:proofErr w:type="spellStart"/>
-      <w:r>
+        <w:t xml:space="preserve">Next you will need to installed a few additional apps, specifically msrprobe, </w:t>
+      </w:r>
+      <w:r>
+        <w:t>screen and</w:t>
+      </w:r>
+      <w:r>
+        <w:t xml:space="preserve"> hugeadm.</w:t>
+      </w:r>
+    </w:p>
+    <w:p>
+      <w:r>
+        <w:rPr>
+          <w:rFonts w:ascii="Arial Black" w:hAnsi="Arial Black"/>
+          <w:sz w:val="18"/>
+          <w:szCs w:val="18"/>
+        </w:rPr>
+        <w:t>sudo apt-get install msrprobe</w:t>
+      </w:r>
+      <w:r>
+        <w:t xml:space="preserve"> (if prompted enter </w:t>
+      </w:r>
+      <w:r>
+        <w:t>password) --</w:t>
+      </w:r>
+      <w:r>
+        <w:t xml:space="preserve"> This is needed for the some of the msr tweaks.</w:t>
+      </w:r>
+    </w:p>
+    <w:p>
+      <w:r>
+        <w:rPr>
+          <w:rFonts w:ascii="Arial Black" w:hAnsi="Arial Black"/>
+          <w:sz w:val="18"/>
+          <w:szCs w:val="18"/>
+        </w:rPr>
+        <w:t>sudo apt-get install screen</w:t>
+      </w:r>
+      <w:r>
+        <w:t xml:space="preserve"> (if prompted enter </w:t>
+      </w:r>
+      <w:r>
+        <w:t>password) -</w:t>
+      </w:r>
+      <w:r>
+        <w:t xml:space="preserve"> allows applications to run in a detached session, that logging out will not kill.</w:t>
+      </w:r>
+    </w:p>
+    <w:p>
+      <w:r>
+        <w:rPr>
+          <w:rFonts w:ascii="Arial Black" w:hAnsi="Arial Black"/>
+          <w:sz w:val="18"/>
+          <w:szCs w:val="18"/>
+        </w:rPr>
+        <w:t xml:space="preserve">sudo apt-get install </w:t>
+      </w:r>
+      <w:r>
+        <w:rPr>
+          <w:rFonts w:ascii="Arial Black" w:hAnsi="Arial Black"/>
+          <w:sz w:val="18"/>
+          <w:szCs w:val="18"/>
+        </w:rPr>
         <w:t>hugeadm</w:t>
       </w:r>
-      <w:proofErr w:type="spellEnd"/>
-      <w:r>
-        <w:t>.</w:t>
-      </w:r>
-    </w:p>
-    <w:p>
-      <w:proofErr w:type="spellStart"/>
-      <w:r>
-        <w:rPr>
-          <w:rFonts w:ascii="Arial Black" w:hAnsi="Arial Black"/>
-          <w:sz w:val="18"/>
-          <w:szCs w:val="18"/>
-        </w:rPr>
-        <w:t>sudo</w:t>
-      </w:r>
-      <w:proofErr w:type="spellEnd"/>
-      <w:r>
-        <w:rPr>
-          <w:rFonts w:ascii="Arial Black" w:hAnsi="Arial Black"/>
-          <w:sz w:val="18"/>
-          <w:szCs w:val="18"/>
-        </w:rPr>
-        <w:t xml:space="preserve"> apt-get install </w:t>
-      </w:r>
-      <w:proofErr w:type="spellStart"/>
-      <w:r>
-        <w:rPr>
-          <w:rFonts w:ascii="Arial Black" w:hAnsi="Arial Black"/>
-          <w:sz w:val="18"/>
-          <w:szCs w:val="18"/>
-        </w:rPr>
-        <w:t>msrprobe</w:t>
-      </w:r>
-      <w:proofErr w:type="spellEnd"/>
-      <w:r>
-        <w:t xml:space="preserve"> (if prompted enter </w:t>
-      </w:r>
-      <w:proofErr w:type="gramStart"/>
-      <w:r>
-        <w:t>password)  --</w:t>
-      </w:r>
-      <w:proofErr w:type="gramEnd"/>
-      <w:r>
-        <w:t xml:space="preserve"> This is needed for the some of the </w:t>
-      </w:r>
-      <w:proofErr w:type="spellStart"/>
-      <w:r>
-        <w:t>msr</w:t>
-      </w:r>
-      <w:proofErr w:type="spellEnd"/>
-      <w:r>
-        <w:t xml:space="preserve"> tweaks.</w:t>
-      </w:r>
-    </w:p>
-    <w:p>
-      <w:proofErr w:type="spellStart"/>
-      <w:r>
-        <w:rPr>
-          <w:rFonts w:ascii="Arial Black" w:hAnsi="Arial Black"/>
-          <w:sz w:val="18"/>
-          <w:szCs w:val="18"/>
-        </w:rPr>
-        <w:t>sudo</w:t>
-      </w:r>
-      <w:proofErr w:type="spellEnd"/>
-      <w:r>
-        <w:rPr>
-          <w:rFonts w:ascii="Arial Black" w:hAnsi="Arial Black"/>
-          <w:sz w:val="18"/>
-          <w:szCs w:val="18"/>
-        </w:rPr>
-        <w:t xml:space="preserve"> apt-get install screen</w:t>
-      </w:r>
-      <w:r>
-        <w:t xml:space="preserve"> (if prompted enter </w:t>
-      </w:r>
-      <w:proofErr w:type="gramStart"/>
-      <w:r>
-        <w:t>password)  -</w:t>
-      </w:r>
-      <w:proofErr w:type="gramEnd"/>
-      <w:r>
-        <w:t xml:space="preserve"> allows applications to run in a detached session, that logging out will not kill.</w:t>
-      </w:r>
-    </w:p>
-    <w:p>
-      <w:proofErr w:type="spellStart"/>
-      <w:r>
-        <w:rPr>
-          <w:rFonts w:ascii="Arial Black" w:hAnsi="Arial Black"/>
-          <w:sz w:val="18"/>
-          <w:szCs w:val="18"/>
-        </w:rPr>
-        <w:t>sudo</w:t>
-      </w:r>
-      <w:proofErr w:type="spellEnd"/>
-      <w:r>
-        <w:rPr>
-          <w:rFonts w:ascii="Arial Black" w:hAnsi="Arial Black"/>
-          <w:sz w:val="18"/>
-          <w:szCs w:val="18"/>
-        </w:rPr>
-        <w:t xml:space="preserve"> apt-get install </w:t>
-      </w:r>
-      <w:proofErr w:type="spellStart"/>
-      <w:proofErr w:type="gramStart"/>
-      <w:r>
-        <w:rPr>
-          <w:rFonts w:ascii="Arial Black" w:hAnsi="Arial Black"/>
-          <w:sz w:val="18"/>
-          <w:szCs w:val="18"/>
-        </w:rPr>
-        <w:t>hugeadm</w:t>
-      </w:r>
-      <w:proofErr w:type="spellEnd"/>
-      <w:r>
-        <w:t xml:space="preserve">  (</w:t>
-      </w:r>
-      <w:proofErr w:type="gramEnd"/>
-      <w:r>
-        <w:t xml:space="preserve">if prompted enter password)  -- This allows for easier management of </w:t>
-      </w:r>
-      <w:proofErr w:type="spellStart"/>
-      <w:r>
-        <w:t>hugepages</w:t>
-      </w:r>
-      <w:proofErr w:type="spellEnd"/>
-      <w:r>
-        <w:t xml:space="preserve"> in Linux</w:t>
+      <w:r>
+        <w:t xml:space="preserve"> (</w:t>
+      </w:r>
+      <w:r>
+        <w:t xml:space="preserve">if prompted enter </w:t>
+      </w:r>
+      <w:r>
+        <w:t>password) --</w:t>
+      </w:r>
+      <w:r>
+        <w:t xml:space="preserve"> This allows for easier management of hugepages in Linux</w:t>
       </w:r>
     </w:p>
     <w:p>
@@ -811,71 +478,18 @@
         <w:t>Now</w:t>
       </w:r>
       <w:r>
-        <w:t xml:space="preserve"> we modify the GRUB loader to </w:t>
-      </w:r>
-      <w:proofErr w:type="spellStart"/>
-      <w:r>
-        <w:t>preallocate</w:t>
-      </w:r>
-      <w:proofErr w:type="spellEnd"/>
-      <w:r>
-        <w:t xml:space="preserve"> 1GB </w:t>
-      </w:r>
-      <w:proofErr w:type="spellStart"/>
-      <w:r>
-        <w:t>hugepages</w:t>
-      </w:r>
-      <w:proofErr w:type="spellEnd"/>
-      <w:r>
-        <w:t xml:space="preserve"> (I know version 5.2.1 does this automatically, but you need to run as root, and that is a big no </w:t>
-      </w:r>
-      <w:proofErr w:type="spellStart"/>
-      <w:r>
-        <w:t>no</w:t>
-      </w:r>
-      <w:proofErr w:type="spellEnd"/>
-      <w:r>
-        <w:t xml:space="preserve"> as a general rule)</w:t>
-      </w:r>
-    </w:p>
-    <w:p>
-      <w:proofErr w:type="spellStart"/>
-      <w:r>
-        <w:rPr>
-          <w:rFonts w:ascii="Arial Black" w:hAnsi="Arial Black"/>
-          <w:sz w:val="18"/>
-          <w:szCs w:val="18"/>
-        </w:rPr>
-        <w:t>sudo</w:t>
-      </w:r>
-      <w:proofErr w:type="spellEnd"/>
-      <w:r>
-        <w:rPr>
-          <w:rFonts w:ascii="Arial Black" w:hAnsi="Arial Black"/>
-          <w:sz w:val="18"/>
-          <w:szCs w:val="18"/>
-        </w:rPr>
-        <w:t xml:space="preserve"> vi /</w:t>
-      </w:r>
-      <w:proofErr w:type="spellStart"/>
-      <w:r>
-        <w:rPr>
-          <w:rFonts w:ascii="Arial Black" w:hAnsi="Arial Black"/>
-          <w:sz w:val="18"/>
-          <w:szCs w:val="18"/>
-        </w:rPr>
-        <w:t>etc</w:t>
-      </w:r>
-      <w:proofErr w:type="spellEnd"/>
-      <w:r>
-        <w:rPr>
-          <w:rFonts w:ascii="Arial Black" w:hAnsi="Arial Black"/>
-          <w:sz w:val="18"/>
-          <w:szCs w:val="18"/>
-        </w:rPr>
-        <w:t>/default/</w:t>
-      </w:r>
-      <w:proofErr w:type="gramStart"/>
+        <w:t xml:space="preserve"> we modify the GRUB loader to preallocate 1GB hugepages (I know version 5.2.1 does this automatically, but you need to run as root, and that is a big no no as a general rule)</w:t>
+      </w:r>
+    </w:p>
+    <w:p>
+      <w:r>
+        <w:rPr>
+          <w:rFonts w:ascii="Arial Black" w:hAnsi="Arial Black"/>
+          <w:sz w:val="18"/>
+          <w:szCs w:val="18"/>
+        </w:rPr>
+        <w:t>sudo vi /etc/default/</w:t>
+      </w:r>
       <w:r>
         <w:rPr>
           <w:rFonts w:ascii="Arial Black" w:hAnsi="Arial Black"/>
@@ -885,17 +499,16 @@
         <w:t>grub</w:t>
       </w:r>
       <w:r>
-        <w:t xml:space="preserve">  </w:t>
-      </w:r>
-      <w:r>
-        <w:t>(</w:t>
-      </w:r>
-      <w:proofErr w:type="gramEnd"/>
-      <w:r>
-        <w:t xml:space="preserve">if prompted enter password)  </w:t>
-      </w:r>
-      <w:r>
-        <w:t xml:space="preserve">-- this will open vim editor with the grub file loaded </w:t>
+        <w:t xml:space="preserve"> (</w:t>
+      </w:r>
+      <w:r>
+        <w:t xml:space="preserve">if prompted enter </w:t>
+      </w:r>
+      <w:r>
+        <w:t>password) --</w:t>
+      </w:r>
+      <w:r>
+        <w:t xml:space="preserve"> this will open vim editor with the grub file loaded </w:t>
       </w:r>
     </w:p>
     <w:p>
@@ -911,55 +524,7 @@
           <w:i/>
           <w:iCs/>
         </w:rPr>
-        <w:t>GRUB_CMDLINE_LINUX_DEFAULT="</w:t>
-      </w:r>
-      <w:proofErr w:type="spellStart"/>
-      <w:r>
-        <w:rPr>
-          <w:i/>
-          <w:iCs/>
-        </w:rPr>
-        <w:t>default_hugepagesz</w:t>
-      </w:r>
-      <w:proofErr w:type="spellEnd"/>
-      <w:r>
-        <w:rPr>
-          <w:i/>
-          <w:iCs/>
-        </w:rPr>
-        <w:t xml:space="preserve">=2M </w:t>
-      </w:r>
-      <w:proofErr w:type="spellStart"/>
-      <w:r>
-        <w:rPr>
-          <w:i/>
-          <w:iCs/>
-        </w:rPr>
-        <w:t>hugepagesz</w:t>
-      </w:r>
-      <w:proofErr w:type="spellEnd"/>
-      <w:r>
-        <w:rPr>
-          <w:i/>
-          <w:iCs/>
-        </w:rPr>
-        <w:t xml:space="preserve">=1G </w:t>
-      </w:r>
-      <w:proofErr w:type="spellStart"/>
-      <w:r>
-        <w:rPr>
-          <w:i/>
-          <w:iCs/>
-        </w:rPr>
-        <w:t>hugepages</w:t>
-      </w:r>
-      <w:proofErr w:type="spellEnd"/>
-      <w:r>
-        <w:rPr>
-          <w:i/>
-          <w:iCs/>
-        </w:rPr>
-        <w:t>=3"</w:t>
+        <w:t>GRUB_CMDLINE_LINUX_DEFAULT="default_hugepagesz=2M hugepagesz=1G hugepages=3"</w:t>
       </w:r>
     </w:p>
     <w:p>
@@ -981,23 +546,13 @@
       </w:pPr>
     </w:p>
     <w:p>
-      <w:proofErr w:type="spellStart"/>
-      <w:r>
-        <w:rPr>
-          <w:rFonts w:ascii="Arial Black" w:hAnsi="Arial Black"/>
-          <w:sz w:val="18"/>
-          <w:szCs w:val="18"/>
-        </w:rPr>
-        <w:t>sudo</w:t>
-      </w:r>
-      <w:proofErr w:type="spellEnd"/>
-      <w:r>
-        <w:rPr>
-          <w:rFonts w:ascii="Arial Black" w:hAnsi="Arial Black"/>
-          <w:sz w:val="18"/>
-          <w:szCs w:val="18"/>
-        </w:rPr>
-        <w:t xml:space="preserve"> update-grub</w:t>
+      <w:r>
+        <w:rPr>
+          <w:rFonts w:ascii="Arial Black" w:hAnsi="Arial Black"/>
+          <w:sz w:val="18"/>
+          <w:szCs w:val="18"/>
+        </w:rPr>
+        <w:t>sudo update-grub</w:t>
       </w:r>
       <w:r>
         <w:t xml:space="preserve"> </w:t>
@@ -1005,38 +560,22 @@
       <w:r>
         <w:t xml:space="preserve">(if prompted enter </w:t>
       </w:r>
-      <w:proofErr w:type="gramStart"/>
-      <w:r>
-        <w:t xml:space="preserve">password)  </w:t>
-      </w:r>
-      <w:r>
-        <w:t xml:space="preserve"> </w:t>
-      </w:r>
-      <w:proofErr w:type="gramEnd"/>
-      <w:r>
-        <w:t>-- this will compile GRUB and update the bootloader</w:t>
-      </w:r>
-    </w:p>
-    <w:p>
-      <w:proofErr w:type="spellStart"/>
-      <w:r>
-        <w:rPr>
-          <w:rFonts w:ascii="Arial Black" w:hAnsi="Arial Black"/>
-          <w:sz w:val="18"/>
-          <w:szCs w:val="18"/>
-        </w:rPr>
-        <w:t>sudo</w:t>
-      </w:r>
-      <w:proofErr w:type="spellEnd"/>
-      <w:r>
-        <w:rPr>
-          <w:rFonts w:ascii="Arial Black" w:hAnsi="Arial Black"/>
-          <w:sz w:val="18"/>
-          <w:szCs w:val="18"/>
-        </w:rPr>
-        <w:t xml:space="preserve"> reboot </w:t>
-      </w:r>
-      <w:proofErr w:type="gramStart"/>
+      <w:r>
+        <w:t>password) --</w:t>
+      </w:r>
+      <w:r>
+        <w:t xml:space="preserve"> this will compile GRUB and update the bootloader</w:t>
+      </w:r>
+    </w:p>
+    <w:p>
+      <w:r>
+        <w:rPr>
+          <w:rFonts w:ascii="Arial Black" w:hAnsi="Arial Black"/>
+          <w:sz w:val="18"/>
+          <w:szCs w:val="18"/>
+        </w:rPr>
+        <w:t xml:space="preserve">sudo reboot </w:t>
+      </w:r>
       <w:r>
         <w:rPr>
           <w:rFonts w:ascii="Arial Black" w:hAnsi="Arial Black"/>
@@ -1046,17 +585,16 @@
         <w:t>now</w:t>
       </w:r>
       <w:r>
-        <w:t xml:space="preserve">  </w:t>
-      </w:r>
-      <w:r>
-        <w:t>(</w:t>
-      </w:r>
-      <w:proofErr w:type="gramEnd"/>
-      <w:r>
-        <w:t xml:space="preserve">if prompted enter password)  </w:t>
-      </w:r>
-      <w:r>
-        <w:t>-- Again the reboot.</w:t>
+        <w:t xml:space="preserve"> (</w:t>
+      </w:r>
+      <w:r>
+        <w:t xml:space="preserve">if prompted enter </w:t>
+      </w:r>
+      <w:r>
+        <w:t>password) --</w:t>
+      </w:r>
+      <w:r>
+        <w:t xml:space="preserve"> Again the reboot.</w:t>
       </w:r>
     </w:p>
     <w:p>
@@ -1069,124 +607,76 @@
       </w:r>
     </w:p>
     <w:p>
-      <w:proofErr w:type="spellStart"/>
-      <w:r>
-        <w:rPr>
-          <w:rFonts w:ascii="Arial Black" w:hAnsi="Arial Black"/>
-          <w:sz w:val="18"/>
-          <w:szCs w:val="18"/>
-        </w:rPr>
-        <w:t>sudo</w:t>
-      </w:r>
-      <w:proofErr w:type="spellEnd"/>
-      <w:r>
-        <w:rPr>
-          <w:rFonts w:ascii="Arial Black" w:hAnsi="Arial Black"/>
-          <w:sz w:val="18"/>
-          <w:szCs w:val="18"/>
-        </w:rPr>
+      <w:r>
+        <w:rPr>
+          <w:rFonts w:ascii="Arial Black" w:hAnsi="Arial Black"/>
+          <w:sz w:val="18"/>
+          <w:szCs w:val="18"/>
+        </w:rPr>
+        <w:t>sudo hugeadm --pool-list</w:t>
+      </w:r>
+      <w:r>
         <w:t xml:space="preserve"> </w:t>
       </w:r>
-      <w:proofErr w:type="spellStart"/>
-      <w:r>
-        <w:rPr>
-          <w:rFonts w:ascii="Arial Black" w:hAnsi="Arial Black"/>
-          <w:sz w:val="18"/>
-          <w:szCs w:val="18"/>
-        </w:rPr>
-        <w:t>hugeadm</w:t>
-      </w:r>
-      <w:proofErr w:type="spellEnd"/>
-      <w:r>
-        <w:rPr>
-          <w:rFonts w:ascii="Arial Black" w:hAnsi="Arial Black"/>
-          <w:sz w:val="18"/>
-          <w:szCs w:val="18"/>
-        </w:rPr>
-        <w:t xml:space="preserve"> --pool-list</w:t>
+      <w:r>
+        <w:t xml:space="preserve">(if prompted enter </w:t>
+      </w:r>
+      <w:r>
+        <w:t>password) --</w:t>
       </w:r>
       <w:r>
         <w:t xml:space="preserve"> </w:t>
       </w:r>
       <w:r>
-        <w:t xml:space="preserve">(if prompted enter </w:t>
-      </w:r>
-      <w:proofErr w:type="gramStart"/>
-      <w:r>
-        <w:t xml:space="preserve">password)  </w:t>
-      </w:r>
-      <w:r>
-        <w:t>--</w:t>
-      </w:r>
-      <w:proofErr w:type="gramEnd"/>
-      <w:r>
-        <w:t xml:space="preserve"> </w:t>
-      </w:r>
-      <w:r>
         <w:t>it will show the 1GB pool is created and 3 are allocated.</w:t>
       </w:r>
     </w:p>
     <w:p/>
     <w:p>
       <w:r>
+        <w:t xml:space="preserve">      Size  </w:t>
+      </w:r>
+      <w:r>
+        <w:tab/>
         <w:t xml:space="preserve">      </w:t>
       </w:r>
-      <w:proofErr w:type="gramStart"/>
-      <w:r>
-        <w:t xml:space="preserve">Size  </w:t>
+      <w:r>
+        <w:t xml:space="preserve">Minimum  </w:t>
+      </w:r>
+      <w:r>
+        <w:t xml:space="preserve">    </w:t>
+      </w:r>
+      <w:r>
+        <w:t>Current  Maximum  Default</w:t>
+      </w:r>
+    </w:p>
+    <w:p>
+      <w:r>
+        <w:t xml:space="preserve">1073741824        </w:t>
       </w:r>
       <w:r>
         <w:tab/>
       </w:r>
-      <w:proofErr w:type="gramEnd"/>
+      <w:r>
+        <w:t xml:space="preserve">3       </w:t>
+      </w:r>
+      <w:r>
+        <w:t xml:space="preserve">             </w:t>
+      </w:r>
+      <w:r>
+        <w:t xml:space="preserve"> 3       </w:t>
+      </w:r>
       <w:r>
         <w:t xml:space="preserve">      </w:t>
       </w:r>
       <w:r>
-        <w:t xml:space="preserve">Minimum  </w:t>
-      </w:r>
-      <w:r>
-        <w:t xml:space="preserve">    </w:t>
-      </w:r>
-      <w:r>
-        <w:t>Current  Maximum  Default</w:t>
-      </w:r>
-    </w:p>
-    <w:p>
-      <w:r>
-        <w:t xml:space="preserve">1073741824        </w:t>
-      </w:r>
-      <w:r>
-        <w:tab/>
-      </w:r>
-      <w:r>
-        <w:t xml:space="preserve">3       </w:t>
-      </w:r>
-      <w:r>
-        <w:t xml:space="preserve">             </w:t>
-      </w:r>
-      <w:r>
-        <w:t xml:space="preserve"> 3       </w:t>
-      </w:r>
-      <w:r>
-        <w:t xml:space="preserve">      </w:t>
-      </w:r>
-      <w:r>
         <w:t xml:space="preserve"> 3</w:t>
       </w:r>
     </w:p>
     <w:p/>
     <w:p>
       <w:r>
-        <w:t xml:space="preserve">Okay we have all the peripheral stuff done, time to install </w:t>
-      </w:r>
-      <w:proofErr w:type="spellStart"/>
-      <w:r>
-        <w:t>xmrig</w:t>
-      </w:r>
-      <w:proofErr w:type="spellEnd"/>
-      <w:r>
-        <w:t xml:space="preserve"> and get mining!</w:t>
+        <w:t>Okay we have all the peripheral stuff done, time to install xmrig and get mining!</w:t>
       </w:r>
     </w:p>
     <w:p>
@@ -1194,66 +684,23 @@
         <w:t>D</w:t>
       </w:r>
       <w:r>
-        <w:t xml:space="preserve">ownload and install </w:t>
-      </w:r>
-      <w:proofErr w:type="spellStart"/>
-      <w:r>
-        <w:t>xmrig</w:t>
-      </w:r>
-      <w:proofErr w:type="spellEnd"/>
-      <w:r>
-        <w:t xml:space="preserve"> from </w:t>
-      </w:r>
-      <w:proofErr w:type="spellStart"/>
-      <w:r>
-        <w:t>github</w:t>
-      </w:r>
-      <w:proofErr w:type="spellEnd"/>
+        <w:t xml:space="preserve">ownload and install xmrig from </w:t>
+      </w:r>
+      <w:r>
+        <w:t>GitHub</w:t>
+      </w:r>
       <w:r>
         <w:t xml:space="preserve"> (latest is 5.2.1) on your server.  You will extract the app and it will be in its own directory under your home directory</w:t>
       </w:r>
     </w:p>
     <w:p>
       <w:r>
-        <w:t xml:space="preserve">switch to the </w:t>
-      </w:r>
-      <w:proofErr w:type="spellStart"/>
-      <w:r>
-        <w:t>xmrig</w:t>
-      </w:r>
-      <w:proofErr w:type="spellEnd"/>
-      <w:r>
-        <w:t xml:space="preserve"> directory and edit the </w:t>
-      </w:r>
-      <w:proofErr w:type="spellStart"/>
-      <w:proofErr w:type="gramStart"/>
-      <w:r>
-        <w:t>config.json</w:t>
-      </w:r>
-      <w:proofErr w:type="spellEnd"/>
-      <w:proofErr w:type="gramEnd"/>
-      <w:r>
-        <w:t xml:space="preserve"> enable the 1GB option and update your wallet address, mining pool, coin, etc.  save the </w:t>
-      </w:r>
-      <w:proofErr w:type="spellStart"/>
-      <w:proofErr w:type="gramStart"/>
-      <w:r>
-        <w:t>config.json</w:t>
-      </w:r>
-      <w:proofErr w:type="spellEnd"/>
-      <w:proofErr w:type="gramEnd"/>
-    </w:p>
-    <w:p>
-      <w:r>
-        <w:t xml:space="preserve">Now I have created a shell file to allocate the 2M pages needed and run the </w:t>
-      </w:r>
-      <w:proofErr w:type="spellStart"/>
-      <w:r>
-        <w:t>wrmsr</w:t>
-      </w:r>
-      <w:proofErr w:type="spellEnd"/>
-      <w:r>
-        <w:t xml:space="preserve"> commands so that if I need to reboot, it's just a few commands to be back up and running.</w:t>
+        <w:t>switch to the xmrig directory and edit the config.json enable the 1GB option and update your wallet address, mining pool, coin, etc.  save the config.json</w:t>
+      </w:r>
+    </w:p>
+    <w:p>
+      <w:r>
+        <w:t>Now I have created a shell file to allocate the 2M pages needed and run the wrmsr commands so that if I need to reboot, it's just a few commands to be back up and running.</w:t>
       </w:r>
     </w:p>
     <w:p>
@@ -1276,21 +723,8 @@
         <w:spacing w:after="0"/>
         <w:ind w:left="720"/>
       </w:pPr>
-      <w:proofErr w:type="spellStart"/>
-      <w:r>
-        <w:t>sudo</w:t>
-      </w:r>
-      <w:proofErr w:type="spellEnd"/>
-      <w:r>
-        <w:t xml:space="preserve"> </w:t>
-      </w:r>
-      <w:proofErr w:type="spellStart"/>
-      <w:r>
-        <w:t>hugeadm</w:t>
-      </w:r>
-      <w:proofErr w:type="spellEnd"/>
-      <w:r>
-        <w:t xml:space="preserve"> --pool-pages-min 2M:1500</w:t>
+      <w:r>
+        <w:t>sudo hugeadm --pool-pages-min 2M:1500</w:t>
       </w:r>
     </w:p>
     <w:p>
@@ -1298,48 +732,17 @@
         <w:spacing w:after="0"/>
         <w:ind w:left="720"/>
       </w:pPr>
-      <w:proofErr w:type="spellStart"/>
-      <w:r>
-        <w:t>sudo</w:t>
-      </w:r>
-      <w:proofErr w:type="spellEnd"/>
-      <w:r>
-        <w:t xml:space="preserve"> </w:t>
-      </w:r>
-      <w:proofErr w:type="spellStart"/>
-      <w:r>
-        <w:t>modprobe</w:t>
-      </w:r>
-      <w:proofErr w:type="spellEnd"/>
-      <w:r>
-        <w:t xml:space="preserve"> </w:t>
-      </w:r>
-      <w:proofErr w:type="spellStart"/>
-      <w:r>
-        <w:t>msr</w:t>
-      </w:r>
-      <w:proofErr w:type="spellEnd"/>
+      <w:r>
+        <w:t>sudo modprobe msr</w:t>
+      </w:r>
     </w:p>
     <w:p>
       <w:pPr>
         <w:spacing w:after="0"/>
         <w:ind w:left="720"/>
       </w:pPr>
-      <w:proofErr w:type="spellStart"/>
-      <w:r>
-        <w:t>sudo</w:t>
-      </w:r>
-      <w:proofErr w:type="spellEnd"/>
-      <w:r>
-        <w:t xml:space="preserve"> </w:t>
-      </w:r>
-      <w:proofErr w:type="spellStart"/>
-      <w:r>
-        <w:t>wrmsr</w:t>
-      </w:r>
-      <w:proofErr w:type="spellEnd"/>
-      <w:r>
-        <w:t xml:space="preserve"> -a 0xC0011022 0x510000</w:t>
+      <w:r>
+        <w:t>sudo wrmsr -a 0xC0011022 0x510000</w:t>
       </w:r>
     </w:p>
     <w:p>
@@ -1347,21 +750,8 @@
         <w:spacing w:after="0"/>
         <w:ind w:left="720"/>
       </w:pPr>
-      <w:proofErr w:type="spellStart"/>
-      <w:r>
-        <w:t>sudo</w:t>
-      </w:r>
-      <w:proofErr w:type="spellEnd"/>
-      <w:r>
-        <w:t xml:space="preserve"> </w:t>
-      </w:r>
-      <w:proofErr w:type="spellStart"/>
-      <w:r>
-        <w:t>wrmsr</w:t>
-      </w:r>
-      <w:proofErr w:type="spellEnd"/>
-      <w:r>
-        <w:t xml:space="preserve"> -a 0xC001102b 0x1808cc16</w:t>
+      <w:r>
+        <w:t>sudo wrmsr -a 0xC001102b 0x1808cc16</w:t>
       </w:r>
     </w:p>
     <w:p>
@@ -1369,21 +759,8 @@
         <w:spacing w:after="0"/>
         <w:ind w:left="720"/>
       </w:pPr>
-      <w:proofErr w:type="spellStart"/>
-      <w:r>
-        <w:t>sudo</w:t>
-      </w:r>
-      <w:proofErr w:type="spellEnd"/>
-      <w:r>
-        <w:t xml:space="preserve"> </w:t>
-      </w:r>
-      <w:proofErr w:type="spellStart"/>
-      <w:r>
-        <w:t>wrmsr</w:t>
-      </w:r>
-      <w:proofErr w:type="spellEnd"/>
-      <w:r>
-        <w:t xml:space="preserve"> -a 0xC0011020 0</w:t>
+      <w:r>
+        <w:t>sudo wrmsr -a 0xC0011020 0</w:t>
       </w:r>
     </w:p>
     <w:p>
@@ -1391,163 +768,86 @@
         <w:spacing w:after="0"/>
         <w:ind w:left="720"/>
       </w:pPr>
-      <w:proofErr w:type="spellStart"/>
-      <w:r>
-        <w:t>sudo</w:t>
-      </w:r>
-      <w:proofErr w:type="spellEnd"/>
+      <w:r>
+        <w:t>sudo wrmsr -a 0xC0011021 0x40</w:t>
+      </w:r>
+    </w:p>
+    <w:p/>
+    <w:p>
+      <w:r>
+        <w:t xml:space="preserve">save and make it </w:t>
+      </w:r>
+      <w:r>
+        <w:t>executable</w:t>
+      </w:r>
+      <w:r>
+        <w:t xml:space="preserve"> (chmod +x)</w:t>
+      </w:r>
+    </w:p>
+    <w:p>
+      <w:r>
+        <w:t xml:space="preserve">execute the shell file </w:t>
+      </w:r>
+      <w:r>
+        <w:rPr>
+          <w:rFonts w:ascii="Arial Black" w:hAnsi="Arial Black"/>
+          <w:sz w:val="18"/>
+          <w:szCs w:val="18"/>
+        </w:rPr>
+        <w:t>./&lt;shell file&gt;</w:t>
+      </w:r>
+    </w:p>
+    <w:p>
+      <w:r>
+        <w:t xml:space="preserve">execute </w:t>
+      </w:r>
+      <w:r>
+        <w:rPr>
+          <w:rFonts w:ascii="Arial Black" w:hAnsi="Arial Black"/>
+          <w:sz w:val="18"/>
+          <w:szCs w:val="18"/>
+        </w:rPr>
+        <w:t>./xmrig</w:t>
+      </w:r>
       <w:r>
         <w:t xml:space="preserve"> </w:t>
       </w:r>
-      <w:proofErr w:type="spellStart"/>
-      <w:r>
-        <w:t>wrmsr</w:t>
-      </w:r>
-      <w:proofErr w:type="spellEnd"/>
-      <w:r>
-        <w:t xml:space="preserve"> -a 0xC0011021 0x40</w:t>
-      </w:r>
-    </w:p>
-    <w:p/>
-    <w:p>
-      <w:r>
-        <w:t xml:space="preserve">save and make it </w:t>
-      </w:r>
-      <w:proofErr w:type="spellStart"/>
-      <w:r>
-        <w:t>execuateble</w:t>
-      </w:r>
-      <w:proofErr w:type="spellEnd"/>
-      <w:r>
-        <w:t xml:space="preserve"> (</w:t>
-      </w:r>
-      <w:proofErr w:type="spellStart"/>
-      <w:r>
-        <w:t>chmod</w:t>
-      </w:r>
-      <w:proofErr w:type="spellEnd"/>
-      <w:r>
-        <w:t xml:space="preserve"> +x)</w:t>
-      </w:r>
-    </w:p>
-    <w:p>
-      <w:r>
-        <w:t xml:space="preserve">execute the shell </w:t>
-      </w:r>
-      <w:proofErr w:type="gramStart"/>
-      <w:r>
-        <w:t xml:space="preserve">file </w:t>
-      </w:r>
-      <w:r>
-        <w:rPr>
-          <w:rFonts w:ascii="Arial Black" w:hAnsi="Arial Black"/>
-          <w:sz w:val="18"/>
-          <w:szCs w:val="18"/>
-        </w:rPr>
-        <w:t>.</w:t>
-      </w:r>
-      <w:proofErr w:type="gramEnd"/>
-      <w:r>
-        <w:rPr>
-          <w:rFonts w:ascii="Arial Black" w:hAnsi="Arial Black"/>
-          <w:sz w:val="18"/>
-          <w:szCs w:val="18"/>
-        </w:rPr>
-        <w:t>/&lt;shell file&gt;</w:t>
-      </w:r>
-    </w:p>
-    <w:p>
-      <w:proofErr w:type="gramStart"/>
-      <w:r>
-        <w:t xml:space="preserve">execute </w:t>
-      </w:r>
-      <w:r>
-        <w:rPr>
-          <w:rFonts w:ascii="Arial Black" w:hAnsi="Arial Black"/>
-          <w:sz w:val="18"/>
-          <w:szCs w:val="18"/>
-        </w:rPr>
-        <w:t>.</w:t>
-      </w:r>
-      <w:proofErr w:type="gramEnd"/>
-      <w:r>
-        <w:rPr>
-          <w:rFonts w:ascii="Arial Black" w:hAnsi="Arial Black"/>
-          <w:sz w:val="18"/>
-          <w:szCs w:val="18"/>
-        </w:rPr>
-        <w:t>/</w:t>
-      </w:r>
-      <w:proofErr w:type="spellStart"/>
-      <w:r>
-        <w:rPr>
-          <w:rFonts w:ascii="Arial Black" w:hAnsi="Arial Black"/>
-          <w:sz w:val="18"/>
-          <w:szCs w:val="18"/>
-        </w:rPr>
-        <w:t>xmrig</w:t>
-      </w:r>
-      <w:proofErr w:type="spellEnd"/>
+    </w:p>
+    <w:p>
+      <w:r>
+        <w:t>Monitor the app for a bit to see its connected and getting new jobs and the hashrate.</w:t>
+      </w:r>
+    </w:p>
+    <w:p>
+      <w:r>
+        <w:t xml:space="preserve">At this point your configuration is done.  Shutdown the server </w:t>
+      </w:r>
+      <w:r>
+        <w:t>–</w:t>
+      </w:r>
       <w:r>
         <w:t xml:space="preserve"> </w:t>
       </w:r>
     </w:p>
     <w:p>
       <w:r>
-        <w:t xml:space="preserve">Monitor the app for a bit to see its connected and getting new jobs and the </w:t>
-      </w:r>
-      <w:proofErr w:type="spellStart"/>
-      <w:r>
-        <w:t>hashrate</w:t>
-      </w:r>
-      <w:proofErr w:type="spellEnd"/>
-      <w:r>
-        <w:t>.</w:t>
-      </w:r>
-    </w:p>
-    <w:p>
-      <w:r>
-        <w:t xml:space="preserve">At this point your configuration is done.  Shutdown the server </w:t>
-      </w:r>
-      <w:r>
-        <w:t>–</w:t>
-      </w:r>
-      <w:r>
+        <w:rPr>
+          <w:rFonts w:ascii="Arial Black" w:hAnsi="Arial Black"/>
+          <w:sz w:val="18"/>
+          <w:szCs w:val="18"/>
+        </w:rPr>
+        <w:t>sudo shutdown now</w:t>
+      </w:r>
+      <w:r>
+        <w:rPr>
+          <w:rFonts w:ascii="Arial Black" w:hAnsi="Arial Black"/>
+          <w:sz w:val="18"/>
+          <w:szCs w:val="18"/>
+        </w:rPr>
         <w:t xml:space="preserve"> </w:t>
       </w:r>
-    </w:p>
-    <w:p>
-      <w:proofErr w:type="spellStart"/>
-      <w:r>
-        <w:rPr>
-          <w:rFonts w:ascii="Arial Black" w:hAnsi="Arial Black"/>
-          <w:sz w:val="18"/>
-          <w:szCs w:val="18"/>
-        </w:rPr>
-        <w:t>sudo</w:t>
-      </w:r>
-      <w:proofErr w:type="spellEnd"/>
-      <w:r>
-        <w:rPr>
-          <w:rFonts w:ascii="Arial Black" w:hAnsi="Arial Black"/>
-          <w:sz w:val="18"/>
-          <w:szCs w:val="18"/>
-        </w:rPr>
-        <w:t xml:space="preserve"> shutdown now</w:t>
-      </w:r>
-      <w:r>
-        <w:rPr>
-          <w:rFonts w:ascii="Arial Black" w:hAnsi="Arial Black"/>
-          <w:sz w:val="18"/>
-          <w:szCs w:val="18"/>
-        </w:rPr>
-        <w:t xml:space="preserve"> </w:t>
-      </w:r>
-      <w:r>
-        <w:t xml:space="preserve">(if prompted enter password)  </w:t>
-      </w:r>
-      <w:r>
-        <w:t xml:space="preserve"> </w:t>
+      <w:r>
+        <w:t xml:space="preserve">(if prompted enter password)   </w:t>
       </w:r>
     </w:p>
     <w:p>
@@ -1586,182 +886,113 @@
       <w:r>
         <w:t xml:space="preserve">Host Name field put in the server </w:t>
       </w:r>
+      <w:r>
+        <w:t>ip address (you did write that down from when I mentioned it earlier, right?) login.  This first time you connect you will be asked about a certificate, select yes/okay.</w:t>
+      </w:r>
+    </w:p>
+    <w:p>
+      <w:r>
+        <w:t>change to the xmrig directory</w:t>
+      </w:r>
+    </w:p>
+    <w:p>
+      <w:r>
+        <w:t xml:space="preserve">run screen command (example </w:t>
+      </w:r>
+      <w:r>
+        <w:rPr>
+          <w:rFonts w:ascii="Arial Black" w:hAnsi="Arial Black"/>
+          <w:sz w:val="18"/>
+          <w:szCs w:val="18"/>
+        </w:rPr>
+        <w:t>screen -S xmrig</w:t>
+      </w:r>
+      <w:r>
+        <w:t>)</w:t>
+      </w:r>
+    </w:p>
+    <w:p/>
+    <w:p>
+      <w:r>
+        <w:t xml:space="preserve">execute the shell file </w:t>
+      </w:r>
+      <w:r>
+        <w:rPr>
+          <w:rFonts w:ascii="Arial Black" w:hAnsi="Arial Black"/>
+          <w:sz w:val="18"/>
+          <w:szCs w:val="18"/>
+        </w:rPr>
+        <w:t>./&lt;shell file&gt;</w:t>
+      </w:r>
+    </w:p>
+    <w:p>
+      <w:r>
+        <w:t xml:space="preserve">execute </w:t>
+      </w:r>
+      <w:r>
+        <w:rPr>
+          <w:rFonts w:ascii="Arial Black" w:hAnsi="Arial Black"/>
+          <w:sz w:val="18"/>
+          <w:szCs w:val="18"/>
+        </w:rPr>
+        <w:t>./xmrig</w:t>
+      </w:r>
+      <w:r>
+        <w:t xml:space="preserve"> </w:t>
+      </w:r>
+    </w:p>
+    <w:p/>
+    <w:p>
+      <w:r>
+        <w:t>Monitor the app for a bit to see its connected and getting new jobs and the hashrate.</w:t>
+      </w:r>
+    </w:p>
+    <w:p>
+      <w:r>
+        <w:t xml:space="preserve">to detach from the screen session press CTRL A and then d  </w:t>
+      </w:r>
+    </w:p>
+    <w:p>
+      <w:r>
+        <w:t xml:space="preserve">to reattach to a session -- </w:t>
+      </w:r>
+      <w:r>
+        <w:rPr>
+          <w:rFonts w:ascii="Arial Black" w:hAnsi="Arial Black"/>
+          <w:sz w:val="18"/>
+          <w:szCs w:val="18"/>
+        </w:rPr>
+        <w:t>screen -</w:t>
+      </w:r>
+      <w:r>
+        <w:rPr>
+          <w:rFonts w:ascii="Arial Black" w:hAnsi="Arial Black"/>
+          <w:sz w:val="18"/>
+          <w:szCs w:val="18"/>
+        </w:rPr>
+        <w:t>r</w:t>
+      </w:r>
+      <w:r>
+        <w:t xml:space="preserve"> (</w:t>
+      </w:r>
+      <w:r>
+        <w:t xml:space="preserve">since </w:t>
+      </w:r>
       <w:proofErr w:type="spellStart"/>
       <w:r>
-        <w:t>ip</w:t>
+        <w:t>its</w:t>
       </w:r>
       <w:proofErr w:type="spellEnd"/>
       <w:r>
-        <w:t xml:space="preserve"> address (you did write that down from when I mentioned it earlier, right?) login.  This first time you connect you will be asked about a certificate, select yes/okay.</w:t>
-      </w:r>
-    </w:p>
-    <w:p>
-      <w:r>
-        <w:t xml:space="preserve">change to the </w:t>
-      </w:r>
-      <w:proofErr w:type="spellStart"/>
-      <w:r>
-        <w:t>xmrig</w:t>
-      </w:r>
-      <w:proofErr w:type="spellEnd"/>
-      <w:r>
-        <w:t xml:space="preserve"> directory</w:t>
-      </w:r>
-    </w:p>
-    <w:p>
-      <w:r>
-        <w:t xml:space="preserve">run screen command (example </w:t>
-      </w:r>
-      <w:r>
-        <w:rPr>
-          <w:rFonts w:ascii="Arial Black" w:hAnsi="Arial Black"/>
-          <w:sz w:val="18"/>
-          <w:szCs w:val="18"/>
-        </w:rPr>
-        <w:t xml:space="preserve">screen -S </w:t>
-      </w:r>
-      <w:proofErr w:type="spellStart"/>
-      <w:r>
-        <w:rPr>
-          <w:rFonts w:ascii="Arial Black" w:hAnsi="Arial Black"/>
-          <w:sz w:val="18"/>
-          <w:szCs w:val="18"/>
-        </w:rPr>
-        <w:t>xmrig</w:t>
-      </w:r>
-      <w:proofErr w:type="spellEnd"/>
-      <w:r>
-        <w:t>)</w:t>
+        <w:t xml:space="preserve"> the only session)</w:t>
+      </w:r>
+    </w:p>
+    <w:p>
+      <w:r>
+        <w:t>That is pretty much it.</w:t>
       </w:r>
     </w:p>
     <w:p/>
-    <w:p>
-      <w:r>
-        <w:t xml:space="preserve">execute the shell </w:t>
-      </w:r>
-      <w:proofErr w:type="gramStart"/>
-      <w:r>
-        <w:t xml:space="preserve">file </w:t>
-      </w:r>
-      <w:r>
-        <w:rPr>
-          <w:rFonts w:ascii="Arial Black" w:hAnsi="Arial Black"/>
-          <w:sz w:val="18"/>
-          <w:szCs w:val="18"/>
-        </w:rPr>
-        <w:t>.</w:t>
-      </w:r>
-      <w:proofErr w:type="gramEnd"/>
-      <w:r>
-        <w:rPr>
-          <w:rFonts w:ascii="Arial Black" w:hAnsi="Arial Black"/>
-          <w:sz w:val="18"/>
-          <w:szCs w:val="18"/>
-        </w:rPr>
-        <w:t>/&lt;shell file&gt;</w:t>
-      </w:r>
-    </w:p>
-    <w:p>
-      <w:proofErr w:type="gramStart"/>
-      <w:r>
-        <w:t xml:space="preserve">execute </w:t>
-      </w:r>
-      <w:r>
-        <w:rPr>
-          <w:rFonts w:ascii="Arial Black" w:hAnsi="Arial Black"/>
-          <w:sz w:val="18"/>
-          <w:szCs w:val="18"/>
-        </w:rPr>
-        <w:t>.</w:t>
-      </w:r>
-      <w:proofErr w:type="gramEnd"/>
-      <w:r>
-        <w:rPr>
-          <w:rFonts w:ascii="Arial Black" w:hAnsi="Arial Black"/>
-          <w:sz w:val="18"/>
-          <w:szCs w:val="18"/>
-        </w:rPr>
-        <w:t>/</w:t>
-      </w:r>
-      <w:proofErr w:type="spellStart"/>
-      <w:r>
-        <w:rPr>
-          <w:rFonts w:ascii="Arial Black" w:hAnsi="Arial Black"/>
-          <w:sz w:val="18"/>
-          <w:szCs w:val="18"/>
-        </w:rPr>
-        <w:t>xmrig</w:t>
-      </w:r>
-      <w:proofErr w:type="spellEnd"/>
-      <w:r>
-        <w:t xml:space="preserve"> </w:t>
-      </w:r>
-    </w:p>
-    <w:p/>
-    <w:p>
-      <w:r>
-        <w:t xml:space="preserve">Monitor the app for a bit to see its connected and getting new jobs and the </w:t>
-      </w:r>
-      <w:proofErr w:type="spellStart"/>
-      <w:r>
-        <w:t>hashrate</w:t>
-      </w:r>
-      <w:proofErr w:type="spellEnd"/>
-      <w:r>
-        <w:t>.</w:t>
-      </w:r>
-    </w:p>
-    <w:p>
-      <w:r>
-        <w:t xml:space="preserve">to detach from the screen session press CTRL A and then d  </w:t>
-      </w:r>
-    </w:p>
-    <w:p>
-      <w:r>
-        <w:t xml:space="preserve">to reattach to a session -- </w:t>
-      </w:r>
-      <w:r>
-        <w:rPr>
-          <w:rFonts w:ascii="Arial Black" w:hAnsi="Arial Black"/>
-          <w:sz w:val="18"/>
-          <w:szCs w:val="18"/>
-        </w:rPr>
-        <w:t>screen -</w:t>
-      </w:r>
-      <w:proofErr w:type="gramStart"/>
-      <w:r>
-        <w:rPr>
-          <w:rFonts w:ascii="Arial Black" w:hAnsi="Arial Black"/>
-          <w:sz w:val="18"/>
-          <w:szCs w:val="18"/>
-        </w:rPr>
-        <w:t>r</w:t>
-      </w:r>
-      <w:r>
-        <w:t xml:space="preserve">  (</w:t>
-      </w:r>
-      <w:proofErr w:type="gramEnd"/>
-      <w:r>
-        <w:t xml:space="preserve">since </w:t>
-      </w:r>
-      <w:proofErr w:type="spellStart"/>
-      <w:r>
-        <w:t>its</w:t>
-      </w:r>
-      <w:proofErr w:type="spellEnd"/>
-      <w:r>
-        <w:t xml:space="preserve"> the only session)</w:t>
-      </w:r>
-    </w:p>
-    <w:p>
-      <w:r>
-        <w:t>That is pretty much it.</w:t>
-      </w:r>
-    </w:p>
-    <w:p>
-      <w:bookmarkStart w:id="0" w:name="_GoBack"/>
-      <w:bookmarkEnd w:id="0"/>
-    </w:p>
     <w:sectPr>
       <w:pgSz w:w="12240" w:h="15840"/>
       <w:pgMar w:top="1440" w:right="1440" w:bottom="1440" w:left="1440" w:header="720" w:footer="720" w:gutter="0"/>
@@ -2170,6 +1401,7 @@
     <w:lsdException w:name="HTML Sample" w:semiHidden="1" w:unhideWhenUsed="1"/>
     <w:lsdException w:name="HTML Typewriter" w:semiHidden="1" w:unhideWhenUsed="1"/>
     <w:lsdException w:name="HTML Variable" w:semiHidden="1" w:unhideWhenUsed="1"/>
+    <w:lsdException w:name="Normal Table" w:semiHidden="1" w:unhideWhenUsed="1"/>
     <w:lsdException w:name="annotation subject" w:semiHidden="1" w:unhideWhenUsed="1"/>
     <w:lsdException w:name="No List" w:semiHidden="1" w:unhideWhenUsed="1"/>
     <w:lsdException w:name="Outline List 1" w:semiHidden="1" w:unhideWhenUsed="1"/>
@@ -2216,8 +1448,10 @@
     <w:lsdException w:name="Table Subtle 2" w:semiHidden="1" w:unhideWhenUsed="1"/>
     <w:lsdException w:name="Table Web 1" w:semiHidden="1" w:unhideWhenUsed="1"/>
     <w:lsdException w:name="Table Web 2" w:semiHidden="1" w:unhideWhenUsed="1"/>
+    <w:lsdException w:name="Table Web 3" w:semiHidden="1" w:unhideWhenUsed="1"/>
     <w:lsdException w:name="Balloon Text" w:semiHidden="1" w:unhideWhenUsed="1"/>
     <w:lsdException w:name="Table Grid" w:uiPriority="39"/>
+    <w:lsdException w:name="Table Theme" w:semiHidden="1" w:unhideWhenUsed="1"/>
     <w:lsdException w:name="Placeholder Text" w:semiHidden="1"/>
     <w:lsdException w:name="No Spacing" w:uiPriority="1" w:qFormat="1"/>
     <w:lsdException w:name="Light Shading" w:uiPriority="60"/>
@@ -2513,6 +1747,36 @@
       <w:color w:val="2F5496" w:themeColor="accent1" w:themeShade="BF"/>
       <w:sz w:val="32"/>
       <w:szCs w:val="32"/>
+    </w:rPr>
+  </w:style>
+  <w:style w:type="paragraph" w:styleId="BalloonText">
+    <w:name w:val="Balloon Text"/>
+    <w:basedOn w:val="Normal"/>
+    <w:link w:val="BalloonTextChar"/>
+    <w:uiPriority w:val="99"/>
+    <w:semiHidden/>
+    <w:unhideWhenUsed/>
+    <w:rsid w:val="00492176"/>
+    <w:pPr>
+      <w:spacing w:after="0" w:line="240" w:lineRule="auto"/>
+    </w:pPr>
+    <w:rPr>
+      <w:rFonts w:ascii="Segoe UI" w:hAnsi="Segoe UI" w:cs="Segoe UI"/>
+      <w:sz w:val="18"/>
+      <w:szCs w:val="18"/>
+    </w:rPr>
+  </w:style>
+  <w:style w:type="character" w:customStyle="1" w:styleId="BalloonTextChar">
+    <w:name w:val="Balloon Text Char"/>
+    <w:basedOn w:val="DefaultParagraphFont"/>
+    <w:link w:val="BalloonText"/>
+    <w:uiPriority w:val="99"/>
+    <w:semiHidden/>
+    <w:rsid w:val="00492176"/>
+    <w:rPr>
+      <w:rFonts w:ascii="Segoe UI" w:hAnsi="Segoe UI" w:cs="Segoe UI"/>
+      <w:sz w:val="18"/>
+      <w:szCs w:val="18"/>
     </w:rPr>
   </w:style>
 </w:styles>
